--- a/Doc/Documentation_Quokkadventure.docx
+++ b/Doc/Documentation_Quokkadventure.docx
@@ -166,7 +166,6 @@
                                           <w:lang w:val="en-GB"/>
                                         </w:rPr>
                                       </w:pPr>
-                                      <w:proofErr w:type="spellStart"/>
                                       <w:r>
                                         <w:rPr>
                                           <w:color w:val="FFFFFF" w:themeColor="background1"/>
@@ -174,17 +173,7 @@
                                           <w:szCs w:val="28"/>
                                           <w:lang w:val="en-GB"/>
                                         </w:rPr>
-                                        <w:t>Berney</w:t>
-                                      </w:r>
-                                      <w:proofErr w:type="spellEnd"/>
-                                      <w:r>
-                                        <w:rPr>
-                                          <w:color w:val="FFFFFF" w:themeColor="background1"/>
-                                          <w:sz w:val="28"/>
-                                          <w:szCs w:val="28"/>
-                                          <w:lang w:val="en-GB"/>
-                                        </w:rPr>
-                                        <w:t xml:space="preserve"> Alec, Ferrari Teo, </w:t>
+                                        <w:t xml:space="preserve">Berney Alec, Ferrari Teo, </w:t>
                                       </w:r>
                                       <w:r>
                                         <w:rPr>
@@ -509,7 +498,6 @@
                                     <w:lang w:val="en-GB"/>
                                   </w:rPr>
                                 </w:pPr>
-                                <w:proofErr w:type="spellStart"/>
                                 <w:r>
                                   <w:rPr>
                                     <w:color w:val="FFFFFF" w:themeColor="background1"/>
@@ -517,17 +505,7 @@
                                     <w:szCs w:val="28"/>
                                     <w:lang w:val="en-GB"/>
                                   </w:rPr>
-                                  <w:t>Berney</w:t>
-                                </w:r>
-                                <w:proofErr w:type="spellEnd"/>
-                                <w:r>
-                                  <w:rPr>
-                                    <w:color w:val="FFFFFF" w:themeColor="background1"/>
-                                    <w:sz w:val="28"/>
-                                    <w:szCs w:val="28"/>
-                                    <w:lang w:val="en-GB"/>
-                                  </w:rPr>
-                                  <w:t xml:space="preserve"> Alec, Ferrari Teo, </w:t>
+                                  <w:t xml:space="preserve">Berney Alec, Ferrari Teo, </w:t>
                                 </w:r>
                                 <w:r>
                                   <w:rPr>
@@ -888,7 +866,7 @@
                 <w:rPr>
                   <w:rFonts w:eastAsiaTheme="minorEastAsia"/>
                   <w:noProof/>
-                  <w:lang w:val="fr-FR" w:eastAsia="fr-FR"/>
+                  <w:lang w:eastAsia="fr-CH"/>
                 </w:rPr>
               </w:pPr>
               <w:r>
@@ -900,7 +878,7 @@
               <w:r>
                 <w:fldChar w:fldCharType="separate"/>
               </w:r>
-              <w:hyperlink w:anchor="_Toc74847176" w:history="1">
+              <w:hyperlink w:anchor="_Toc74848749" w:history="1">
                 <w:r>
                   <w:rPr>
                     <w:rStyle w:val="Lienhypertexte"/>
@@ -927,7 +905,7 @@
                     <w:noProof/>
                     <w:webHidden/>
                   </w:rPr>
-                  <w:instrText xml:space="preserve"> PAGEREF _Toc74847176 \h </w:instrText>
+                  <w:instrText xml:space="preserve"> PAGEREF _Toc74848749 \h </w:instrText>
                 </w:r>
                 <w:r>
                   <w:rPr>
@@ -967,10 +945,10 @@
                 <w:rPr>
                   <w:rFonts w:eastAsiaTheme="minorEastAsia"/>
                   <w:noProof/>
-                  <w:lang w:val="fr-FR" w:eastAsia="fr-FR"/>
+                  <w:lang w:eastAsia="fr-CH"/>
                 </w:rPr>
               </w:pPr>
-              <w:hyperlink w:anchor="_Toc74847177" w:history="1">
+              <w:hyperlink w:anchor="_Toc74848750" w:history="1">
                 <w:r>
                   <w:rPr>
                     <w:rStyle w:val="Lienhypertexte"/>
@@ -997,7 +975,7 @@
                     <w:noProof/>
                     <w:webHidden/>
                   </w:rPr>
-                  <w:instrText xml:space="preserve"> PAGEREF _Toc74847177 \h </w:instrText>
+                  <w:instrText xml:space="preserve"> PAGEREF _Toc74848750 \h </w:instrText>
                 </w:r>
                 <w:r>
                   <w:rPr>
@@ -1037,10 +1015,10 @@
                 <w:rPr>
                   <w:rFonts w:eastAsiaTheme="minorEastAsia"/>
                   <w:noProof/>
-                  <w:lang w:val="fr-FR" w:eastAsia="fr-FR"/>
+                  <w:lang w:eastAsia="fr-CH"/>
                 </w:rPr>
               </w:pPr>
-              <w:hyperlink w:anchor="_Toc74847178" w:history="1">
+              <w:hyperlink w:anchor="_Toc74848751" w:history="1">
                 <w:r>
                   <w:rPr>
                     <w:rStyle w:val="Lienhypertexte"/>
@@ -1067,7 +1045,7 @@
                     <w:noProof/>
                     <w:webHidden/>
                   </w:rPr>
-                  <w:instrText xml:space="preserve"> PAGEREF _Toc74847178 \h </w:instrText>
+                  <w:instrText xml:space="preserve"> PAGEREF _Toc74848751 \h </w:instrText>
                 </w:r>
                 <w:r>
                   <w:rPr>
@@ -1107,10 +1085,10 @@
                 <w:rPr>
                   <w:rFonts w:eastAsiaTheme="minorEastAsia"/>
                   <w:noProof/>
-                  <w:lang w:val="fr-FR" w:eastAsia="fr-FR"/>
+                  <w:lang w:eastAsia="fr-CH"/>
                 </w:rPr>
               </w:pPr>
-              <w:hyperlink w:anchor="_Toc74847179" w:history="1">
+              <w:hyperlink w:anchor="_Toc74848752" w:history="1">
                 <w:r>
                   <w:rPr>
                     <w:rStyle w:val="Lienhypertexte"/>
@@ -1137,7 +1115,7 @@
                     <w:noProof/>
                     <w:webHidden/>
                   </w:rPr>
-                  <w:instrText xml:space="preserve"> PAGEREF _Toc74847179 \h </w:instrText>
+                  <w:instrText xml:space="preserve"> PAGEREF _Toc74848752 \h </w:instrText>
                 </w:r>
                 <w:r>
                   <w:rPr>
@@ -1177,10 +1155,10 @@
                 <w:rPr>
                   <w:rFonts w:eastAsiaTheme="minorEastAsia"/>
                   <w:noProof/>
-                  <w:lang w:val="fr-FR" w:eastAsia="fr-FR"/>
+                  <w:lang w:eastAsia="fr-CH"/>
                 </w:rPr>
               </w:pPr>
-              <w:hyperlink w:anchor="_Toc74847180" w:history="1">
+              <w:hyperlink w:anchor="_Toc74848753" w:history="1">
                 <w:r>
                   <w:rPr>
                     <w:rStyle w:val="Lienhypertexte"/>
@@ -1207,7 +1185,7 @@
                     <w:noProof/>
                     <w:webHidden/>
                   </w:rPr>
-                  <w:instrText xml:space="preserve"> PAGEREF _Toc74847180 \h </w:instrText>
+                  <w:instrText xml:space="preserve"> PAGEREF _Toc74848753 \h </w:instrText>
                 </w:r>
                 <w:r>
                   <w:rPr>
@@ -1247,9 +1225,10 @@
                 <w:rPr>
                   <w:rFonts w:cstheme="minorBidi"/>
                   <w:noProof/>
+                  <w:lang w:val="fr-CH" w:eastAsia="fr-CH"/>
                 </w:rPr>
               </w:pPr>
-              <w:hyperlink w:anchor="_Toc74847181" w:history="1">
+              <w:hyperlink w:anchor="_Toc74848754" w:history="1">
                 <w:r>
                   <w:rPr>
                     <w:rStyle w:val="Lienhypertexte"/>
@@ -1276,7 +1255,7 @@
                     <w:noProof/>
                     <w:webHidden/>
                   </w:rPr>
-                  <w:instrText xml:space="preserve"> PAGEREF _Toc74847181 \h </w:instrText>
+                  <w:instrText xml:space="preserve"> PAGEREF _Toc74848754 \h </w:instrText>
                 </w:r>
                 <w:r>
                   <w:rPr>
@@ -1316,9 +1295,10 @@
                 <w:rPr>
                   <w:rFonts w:cstheme="minorBidi"/>
                   <w:noProof/>
+                  <w:lang w:val="fr-CH" w:eastAsia="fr-CH"/>
                 </w:rPr>
               </w:pPr>
-              <w:hyperlink w:anchor="_Toc74847182" w:history="1">
+              <w:hyperlink w:anchor="_Toc74848755" w:history="1">
                 <w:r>
                   <w:rPr>
                     <w:rStyle w:val="Lienhypertexte"/>
@@ -1345,7 +1325,7 @@
                     <w:noProof/>
                     <w:webHidden/>
                   </w:rPr>
-                  <w:instrText xml:space="preserve"> PAGEREF _Toc74847182 \h </w:instrText>
+                  <w:instrText xml:space="preserve"> PAGEREF _Toc74848755 \h </w:instrText>
                 </w:r>
                 <w:r>
                   <w:rPr>
@@ -1385,9 +1365,10 @@
                 <w:rPr>
                   <w:rFonts w:cstheme="minorBidi"/>
                   <w:noProof/>
+                  <w:lang w:val="fr-CH" w:eastAsia="fr-CH"/>
                 </w:rPr>
               </w:pPr>
-              <w:hyperlink w:anchor="_Toc74847183" w:history="1">
+              <w:hyperlink w:anchor="_Toc74848756" w:history="1">
                 <w:r>
                   <w:rPr>
                     <w:rStyle w:val="Lienhypertexte"/>
@@ -1414,7 +1395,7 @@
                     <w:noProof/>
                     <w:webHidden/>
                   </w:rPr>
-                  <w:instrText xml:space="preserve"> PAGEREF _Toc74847183 \h </w:instrText>
+                  <w:instrText xml:space="preserve"> PAGEREF _Toc74848756 \h </w:instrText>
                 </w:r>
                 <w:r>
                   <w:rPr>
@@ -1454,9 +1435,10 @@
                 <w:rPr>
                   <w:rFonts w:cstheme="minorBidi"/>
                   <w:noProof/>
+                  <w:lang w:val="fr-CH" w:eastAsia="fr-CH"/>
                 </w:rPr>
               </w:pPr>
-              <w:hyperlink w:anchor="_Toc74847184" w:history="1">
+              <w:hyperlink w:anchor="_Toc74848757" w:history="1">
                 <w:r>
                   <w:rPr>
                     <w:rStyle w:val="Lienhypertexte"/>
@@ -1483,7 +1465,7 @@
                     <w:noProof/>
                     <w:webHidden/>
                   </w:rPr>
-                  <w:instrText xml:space="preserve"> PAGEREF _Toc74847184 \h </w:instrText>
+                  <w:instrText xml:space="preserve"> PAGEREF _Toc74848757 \h </w:instrText>
                 </w:r>
                 <w:r>
                   <w:rPr>
@@ -1523,10 +1505,10 @@
                 <w:rPr>
                   <w:rFonts w:eastAsiaTheme="minorEastAsia"/>
                   <w:noProof/>
-                  <w:lang w:val="fr-FR" w:eastAsia="fr-FR"/>
+                  <w:lang w:eastAsia="fr-CH"/>
                 </w:rPr>
               </w:pPr>
-              <w:hyperlink w:anchor="_Toc74847185" w:history="1">
+              <w:hyperlink w:anchor="_Toc74848758" w:history="1">
                 <w:r>
                   <w:rPr>
                     <w:rStyle w:val="Lienhypertexte"/>
@@ -1554,7 +1536,7 @@
                     <w:noProof/>
                     <w:webHidden/>
                   </w:rPr>
-                  <w:instrText xml:space="preserve"> PAGEREF _Toc74847185 \h </w:instrText>
+                  <w:instrText xml:space="preserve"> PAGEREF _Toc74848758 \h </w:instrText>
                 </w:r>
                 <w:r>
                   <w:rPr>
@@ -1594,10 +1576,10 @@
                 <w:rPr>
                   <w:rFonts w:eastAsiaTheme="minorEastAsia"/>
                   <w:noProof/>
-                  <w:lang w:val="fr-FR" w:eastAsia="fr-FR"/>
+                  <w:lang w:eastAsia="fr-CH"/>
                 </w:rPr>
               </w:pPr>
-              <w:hyperlink w:anchor="_Toc74847186" w:history="1">
+              <w:hyperlink w:anchor="_Toc74848759" w:history="1">
                 <w:r>
                   <w:rPr>
                     <w:rStyle w:val="Lienhypertexte"/>
@@ -1625,7 +1607,7 @@
                     <w:noProof/>
                     <w:webHidden/>
                   </w:rPr>
-                  <w:instrText xml:space="preserve"> PAGEREF _Toc74847186 \h </w:instrText>
+                  <w:instrText xml:space="preserve"> PAGEREF _Toc74848759 \h </w:instrText>
                 </w:r>
                 <w:r>
                   <w:rPr>
@@ -1665,10 +1647,10 @@
                 <w:rPr>
                   <w:rFonts w:eastAsiaTheme="minorEastAsia"/>
                   <w:noProof/>
-                  <w:lang w:val="fr-FR" w:eastAsia="fr-FR"/>
+                  <w:lang w:eastAsia="fr-CH"/>
                 </w:rPr>
               </w:pPr>
-              <w:hyperlink w:anchor="_Toc74847187" w:history="1">
+              <w:hyperlink w:anchor="_Toc74848760" w:history="1">
                 <w:r>
                   <w:rPr>
                     <w:rStyle w:val="Lienhypertexte"/>
@@ -1696,7 +1678,7 @@
                     <w:noProof/>
                     <w:webHidden/>
                   </w:rPr>
-                  <w:instrText xml:space="preserve"> PAGEREF _Toc74847187 \h </w:instrText>
+                  <w:instrText xml:space="preserve"> PAGEREF _Toc74848760 \h </w:instrText>
                 </w:r>
                 <w:r>
                   <w:rPr>
@@ -1736,10 +1718,10 @@
                 <w:rPr>
                   <w:rFonts w:eastAsiaTheme="minorEastAsia"/>
                   <w:noProof/>
-                  <w:lang w:val="fr-FR" w:eastAsia="fr-FR"/>
+                  <w:lang w:eastAsia="fr-CH"/>
                 </w:rPr>
               </w:pPr>
-              <w:hyperlink w:anchor="_Toc74847188" w:history="1">
+              <w:hyperlink w:anchor="_Toc74848761" w:history="1">
                 <w:r>
                   <w:rPr>
                     <w:rStyle w:val="Lienhypertexte"/>
@@ -1766,7 +1748,7 @@
                     <w:noProof/>
                     <w:webHidden/>
                   </w:rPr>
-                  <w:instrText xml:space="preserve"> PAGEREF _Toc74847188 \h </w:instrText>
+                  <w:instrText xml:space="preserve"> PAGEREF _Toc74848761 \h </w:instrText>
                 </w:r>
                 <w:r>
                   <w:rPr>
@@ -1806,10 +1788,10 @@
                 <w:rPr>
                   <w:rFonts w:eastAsiaTheme="minorEastAsia"/>
                   <w:noProof/>
-                  <w:lang w:val="fr-FR" w:eastAsia="fr-FR"/>
+                  <w:lang w:eastAsia="fr-CH"/>
                 </w:rPr>
               </w:pPr>
-              <w:hyperlink w:anchor="_Toc74847189" w:history="1">
+              <w:hyperlink w:anchor="_Toc74848762" w:history="1">
                 <w:r>
                   <w:rPr>
                     <w:rStyle w:val="Lienhypertexte"/>
@@ -1836,7 +1818,7 @@
                     <w:noProof/>
                     <w:webHidden/>
                   </w:rPr>
-                  <w:instrText xml:space="preserve"> PAGEREF _Toc74847189 \h </w:instrText>
+                  <w:instrText xml:space="preserve"> PAGEREF _Toc74848762 \h </w:instrText>
                 </w:r>
                 <w:r>
                   <w:rPr>
@@ -1876,10 +1858,10 @@
                 <w:rPr>
                   <w:rFonts w:eastAsiaTheme="minorEastAsia"/>
                   <w:noProof/>
-                  <w:lang w:val="fr-FR" w:eastAsia="fr-FR"/>
+                  <w:lang w:eastAsia="fr-CH"/>
                 </w:rPr>
               </w:pPr>
-              <w:hyperlink w:anchor="_Toc74847190" w:history="1">
+              <w:hyperlink w:anchor="_Toc74848763" w:history="1">
                 <w:r>
                   <w:rPr>
                     <w:rStyle w:val="Lienhypertexte"/>
@@ -1906,7 +1888,7 @@
                     <w:noProof/>
                     <w:webHidden/>
                   </w:rPr>
-                  <w:instrText xml:space="preserve"> PAGEREF _Toc74847190 \h </w:instrText>
+                  <w:instrText xml:space="preserve"> PAGEREF _Toc74848763 \h </w:instrText>
                 </w:r>
                 <w:r>
                   <w:rPr>
@@ -1946,9 +1928,10 @@
                 <w:rPr>
                   <w:rFonts w:cstheme="minorBidi"/>
                   <w:noProof/>
+                  <w:lang w:val="fr-CH" w:eastAsia="fr-CH"/>
                 </w:rPr>
               </w:pPr>
-              <w:hyperlink w:anchor="_Toc74847191" w:history="1">
+              <w:hyperlink w:anchor="_Toc74848764" w:history="1">
                 <w:r>
                   <w:rPr>
                     <w:rStyle w:val="Lienhypertexte"/>
@@ -1975,7 +1958,7 @@
                     <w:noProof/>
                     <w:webHidden/>
                   </w:rPr>
-                  <w:instrText xml:space="preserve"> PAGEREF _Toc74847191 \h </w:instrText>
+                  <w:instrText xml:space="preserve"> PAGEREF _Toc74848764 \h </w:instrText>
                 </w:r>
                 <w:r>
                   <w:rPr>
@@ -2015,10 +1998,10 @@
                 <w:rPr>
                   <w:rFonts w:eastAsiaTheme="minorEastAsia"/>
                   <w:noProof/>
-                  <w:lang w:val="fr-FR" w:eastAsia="fr-FR"/>
+                  <w:lang w:eastAsia="fr-CH"/>
                 </w:rPr>
               </w:pPr>
-              <w:hyperlink w:anchor="_Toc74847192" w:history="1">
+              <w:hyperlink w:anchor="_Toc74848765" w:history="1">
                 <w:r>
                   <w:rPr>
                     <w:rStyle w:val="Lienhypertexte"/>
@@ -2045,7 +2028,7 @@
                     <w:noProof/>
                     <w:webHidden/>
                   </w:rPr>
-                  <w:instrText xml:space="preserve"> PAGEREF _Toc74847192 \h </w:instrText>
+                  <w:instrText xml:space="preserve"> PAGEREF _Toc74848765 \h </w:instrText>
                 </w:r>
                 <w:r>
                   <w:rPr>
@@ -2085,9 +2068,10 @@
                 <w:rPr>
                   <w:rFonts w:cstheme="minorBidi"/>
                   <w:noProof/>
+                  <w:lang w:val="fr-CH" w:eastAsia="fr-CH"/>
                 </w:rPr>
               </w:pPr>
-              <w:hyperlink w:anchor="_Toc74847193" w:history="1">
+              <w:hyperlink w:anchor="_Toc74848766" w:history="1">
                 <w:r>
                   <w:rPr>
                     <w:rStyle w:val="Lienhypertexte"/>
@@ -2114,7 +2098,7 @@
                     <w:noProof/>
                     <w:webHidden/>
                   </w:rPr>
-                  <w:instrText xml:space="preserve"> PAGEREF _Toc74847193 \h </w:instrText>
+                  <w:instrText xml:space="preserve"> PAGEREF _Toc74848766 \h </w:instrText>
                 </w:r>
                 <w:r>
                   <w:rPr>
@@ -2154,9 +2138,10 @@
                 <w:rPr>
                   <w:rFonts w:cstheme="minorBidi"/>
                   <w:noProof/>
+                  <w:lang w:val="fr-CH" w:eastAsia="fr-CH"/>
                 </w:rPr>
               </w:pPr>
-              <w:hyperlink w:anchor="_Toc74847194" w:history="1">
+              <w:hyperlink w:anchor="_Toc74848767" w:history="1">
                 <w:r>
                   <w:rPr>
                     <w:rStyle w:val="Lienhypertexte"/>
@@ -2183,7 +2168,7 @@
                     <w:noProof/>
                     <w:webHidden/>
                   </w:rPr>
-                  <w:instrText xml:space="preserve"> PAGEREF _Toc74847194 \h </w:instrText>
+                  <w:instrText xml:space="preserve"> PAGEREF _Toc74848767 \h </w:instrText>
                 </w:r>
                 <w:r>
                   <w:rPr>
@@ -2223,9 +2208,10 @@
                 <w:rPr>
                   <w:rFonts w:cstheme="minorBidi"/>
                   <w:noProof/>
+                  <w:lang w:val="fr-CH" w:eastAsia="fr-CH"/>
                 </w:rPr>
               </w:pPr>
-              <w:hyperlink w:anchor="_Toc74847195" w:history="1">
+              <w:hyperlink w:anchor="_Toc74848768" w:history="1">
                 <w:r>
                   <w:rPr>
                     <w:rStyle w:val="Lienhypertexte"/>
@@ -2252,7 +2238,7 @@
                     <w:noProof/>
                     <w:webHidden/>
                   </w:rPr>
-                  <w:instrText xml:space="preserve"> PAGEREF _Toc74847195 \h </w:instrText>
+                  <w:instrText xml:space="preserve"> PAGEREF _Toc74848768 \h </w:instrText>
                 </w:r>
                 <w:r>
                   <w:rPr>
@@ -2292,9 +2278,10 @@
                 <w:rPr>
                   <w:rFonts w:cstheme="minorBidi"/>
                   <w:noProof/>
+                  <w:lang w:val="fr-CH" w:eastAsia="fr-CH"/>
                 </w:rPr>
               </w:pPr>
-              <w:hyperlink w:anchor="_Toc74847196" w:history="1">
+              <w:hyperlink w:anchor="_Toc74848769" w:history="1">
                 <w:r>
                   <w:rPr>
                     <w:rStyle w:val="Lienhypertexte"/>
@@ -2321,7 +2308,7 @@
                     <w:noProof/>
                     <w:webHidden/>
                   </w:rPr>
-                  <w:instrText xml:space="preserve"> PAGEREF _Toc74847196 \h </w:instrText>
+                  <w:instrText xml:space="preserve"> PAGEREF _Toc74848769 \h </w:instrText>
                 </w:r>
                 <w:r>
                   <w:rPr>
@@ -2361,9 +2348,10 @@
                 <w:rPr>
                   <w:rFonts w:cstheme="minorBidi"/>
                   <w:noProof/>
+                  <w:lang w:val="fr-CH" w:eastAsia="fr-CH"/>
                 </w:rPr>
               </w:pPr>
-              <w:hyperlink w:anchor="_Toc74847197" w:history="1">
+              <w:hyperlink w:anchor="_Toc74848770" w:history="1">
                 <w:r>
                   <w:rPr>
                     <w:rStyle w:val="Lienhypertexte"/>
@@ -2390,7 +2378,7 @@
                     <w:noProof/>
                     <w:webHidden/>
                   </w:rPr>
-                  <w:instrText xml:space="preserve"> PAGEREF _Toc74847197 \h </w:instrText>
+                  <w:instrText xml:space="preserve"> PAGEREF _Toc74848770 \h </w:instrText>
                 </w:r>
                 <w:r>
                   <w:rPr>
@@ -2430,9 +2418,10 @@
                 <w:rPr>
                   <w:rFonts w:cstheme="minorBidi"/>
                   <w:noProof/>
+                  <w:lang w:val="fr-CH" w:eastAsia="fr-CH"/>
                 </w:rPr>
               </w:pPr>
-              <w:hyperlink w:anchor="_Toc74847198" w:history="1">
+              <w:hyperlink w:anchor="_Toc74848771" w:history="1">
                 <w:r>
                   <w:rPr>
                     <w:rStyle w:val="Lienhypertexte"/>
@@ -2459,7 +2448,7 @@
                     <w:noProof/>
                     <w:webHidden/>
                   </w:rPr>
-                  <w:instrText xml:space="preserve"> PAGEREF _Toc74847198 \h </w:instrText>
+                  <w:instrText xml:space="preserve"> PAGEREF _Toc74848771 \h </w:instrText>
                 </w:r>
                 <w:r>
                   <w:rPr>
@@ -2499,9 +2488,10 @@
                 <w:rPr>
                   <w:rFonts w:cstheme="minorBidi"/>
                   <w:noProof/>
+                  <w:lang w:val="fr-CH" w:eastAsia="fr-CH"/>
                 </w:rPr>
               </w:pPr>
-              <w:hyperlink w:anchor="_Toc74847199" w:history="1">
+              <w:hyperlink w:anchor="_Toc74848772" w:history="1">
                 <w:r>
                   <w:rPr>
                     <w:rStyle w:val="Lienhypertexte"/>
@@ -2528,7 +2518,7 @@
                     <w:noProof/>
                     <w:webHidden/>
                   </w:rPr>
-                  <w:instrText xml:space="preserve"> PAGEREF _Toc74847199 \h </w:instrText>
+                  <w:instrText xml:space="preserve"> PAGEREF _Toc74848772 \h </w:instrText>
                 </w:r>
                 <w:r>
                   <w:rPr>
@@ -2568,9 +2558,10 @@
                 <w:rPr>
                   <w:rFonts w:cstheme="minorBidi"/>
                   <w:noProof/>
+                  <w:lang w:val="fr-CH" w:eastAsia="fr-CH"/>
                 </w:rPr>
               </w:pPr>
-              <w:hyperlink w:anchor="_Toc74847200" w:history="1">
+              <w:hyperlink w:anchor="_Toc74848773" w:history="1">
                 <w:r>
                   <w:rPr>
                     <w:rStyle w:val="Lienhypertexte"/>
@@ -2597,7 +2588,7 @@
                     <w:noProof/>
                     <w:webHidden/>
                   </w:rPr>
-                  <w:instrText xml:space="preserve"> PAGEREF _Toc74847200 \h </w:instrText>
+                  <w:instrText xml:space="preserve"> PAGEREF _Toc74848773 \h </w:instrText>
                 </w:r>
                 <w:r>
                   <w:rPr>
@@ -2637,9 +2628,10 @@
                 <w:rPr>
                   <w:rFonts w:cstheme="minorBidi"/>
                   <w:noProof/>
+                  <w:lang w:val="fr-CH" w:eastAsia="fr-CH"/>
                 </w:rPr>
               </w:pPr>
-              <w:hyperlink w:anchor="_Toc74847201" w:history="1">
+              <w:hyperlink w:anchor="_Toc74848774" w:history="1">
                 <w:r>
                   <w:rPr>
                     <w:rStyle w:val="Lienhypertexte"/>
@@ -2666,7 +2658,7 @@
                     <w:noProof/>
                     <w:webHidden/>
                   </w:rPr>
-                  <w:instrText xml:space="preserve"> PAGEREF _Toc74847201 \h </w:instrText>
+                  <w:instrText xml:space="preserve"> PAGEREF _Toc74848774 \h </w:instrText>
                 </w:r>
                 <w:r>
                   <w:rPr>
@@ -2687,6 +2679,219 @@
                     <w:webHidden/>
                   </w:rPr>
                   <w:t>15</w:t>
+                </w:r>
+                <w:r>
+                  <w:rPr>
+                    <w:noProof/>
+                    <w:webHidden/>
+                  </w:rPr>
+                  <w:fldChar w:fldCharType="end"/>
+                </w:r>
+              </w:hyperlink>
+            </w:p>
+            <w:p>
+              <w:pPr>
+                <w:pStyle w:val="TM1"/>
+                <w:tabs>
+                  <w:tab w:val="right" w:leader="dot" w:pos="9062"/>
+                </w:tabs>
+                <w:rPr>
+                  <w:rFonts w:eastAsiaTheme="minorEastAsia"/>
+                  <w:noProof/>
+                  <w:lang w:eastAsia="fr-CH"/>
+                </w:rPr>
+              </w:pPr>
+              <w:hyperlink w:anchor="_Toc74848775" w:history="1">
+                <w:r>
+                  <w:rPr>
+                    <w:rStyle w:val="Lienhypertexte"/>
+                    <w:noProof/>
+                    <w:lang w:eastAsia="fr-CH"/>
+                  </w:rPr>
+                  <w:t>Bugs</w:t>
+                </w:r>
+                <w:r>
+                  <w:rPr>
+                    <w:noProof/>
+                    <w:webHidden/>
+                  </w:rPr>
+                  <w:tab/>
+                </w:r>
+                <w:r>
+                  <w:rPr>
+                    <w:noProof/>
+                    <w:webHidden/>
+                  </w:rPr>
+                  <w:fldChar w:fldCharType="begin"/>
+                </w:r>
+                <w:r>
+                  <w:rPr>
+                    <w:noProof/>
+                    <w:webHidden/>
+                  </w:rPr>
+                  <w:instrText xml:space="preserve"> PAGEREF _Toc74848775 \h </w:instrText>
+                </w:r>
+                <w:r>
+                  <w:rPr>
+                    <w:noProof/>
+                    <w:webHidden/>
+                  </w:rPr>
+                </w:r>
+                <w:r>
+                  <w:rPr>
+                    <w:noProof/>
+                    <w:webHidden/>
+                  </w:rPr>
+                  <w:fldChar w:fldCharType="separate"/>
+                </w:r>
+                <w:r>
+                  <w:rPr>
+                    <w:noProof/>
+                    <w:webHidden/>
+                  </w:rPr>
+                  <w:t>16</w:t>
+                </w:r>
+                <w:r>
+                  <w:rPr>
+                    <w:noProof/>
+                    <w:webHidden/>
+                  </w:rPr>
+                  <w:fldChar w:fldCharType="end"/>
+                </w:r>
+              </w:hyperlink>
+            </w:p>
+            <w:p>
+              <w:pPr>
+                <w:pStyle w:val="TM1"/>
+                <w:tabs>
+                  <w:tab w:val="right" w:leader="dot" w:pos="9062"/>
+                </w:tabs>
+                <w:rPr>
+                  <w:rFonts w:eastAsiaTheme="minorEastAsia"/>
+                  <w:noProof/>
+                  <w:lang w:eastAsia="fr-CH"/>
+                </w:rPr>
+              </w:pPr>
+              <w:hyperlink w:anchor="_Toc74848776" w:history="1">
+                <w:r>
+                  <w:rPr>
+                    <w:rStyle w:val="Lienhypertexte"/>
+                    <w:noProof/>
+                    <w:lang w:eastAsia="fr-CH"/>
+                  </w:rPr>
+                  <w:t>Conclusion</w:t>
+                </w:r>
+                <w:r>
+                  <w:rPr>
+                    <w:noProof/>
+                    <w:webHidden/>
+                  </w:rPr>
+                  <w:tab/>
+                </w:r>
+                <w:r>
+                  <w:rPr>
+                    <w:noProof/>
+                    <w:webHidden/>
+                  </w:rPr>
+                  <w:fldChar w:fldCharType="begin"/>
+                </w:r>
+                <w:r>
+                  <w:rPr>
+                    <w:noProof/>
+                    <w:webHidden/>
+                  </w:rPr>
+                  <w:instrText xml:space="preserve"> PAGEREF _Toc74848776 \h </w:instrText>
+                </w:r>
+                <w:r>
+                  <w:rPr>
+                    <w:noProof/>
+                    <w:webHidden/>
+                  </w:rPr>
+                </w:r>
+                <w:r>
+                  <w:rPr>
+                    <w:noProof/>
+                    <w:webHidden/>
+                  </w:rPr>
+                  <w:fldChar w:fldCharType="separate"/>
+                </w:r>
+                <w:r>
+                  <w:rPr>
+                    <w:noProof/>
+                    <w:webHidden/>
+                  </w:rPr>
+                  <w:t>16</w:t>
+                </w:r>
+                <w:r>
+                  <w:rPr>
+                    <w:noProof/>
+                    <w:webHidden/>
+                  </w:rPr>
+                  <w:fldChar w:fldCharType="end"/>
+                </w:r>
+              </w:hyperlink>
+            </w:p>
+            <w:p>
+              <w:pPr>
+                <w:pStyle w:val="TM1"/>
+                <w:tabs>
+                  <w:tab w:val="right" w:leader="dot" w:pos="9062"/>
+                </w:tabs>
+                <w:rPr>
+                  <w:rFonts w:eastAsiaTheme="minorEastAsia"/>
+                  <w:noProof/>
+                  <w:lang w:eastAsia="fr-CH"/>
+                </w:rPr>
+              </w:pPr>
+              <w:hyperlink w:anchor="_Toc74848777" w:history="1">
+                <w:r>
+                  <w:rPr>
+                    <w:rStyle w:val="Lienhypertexte"/>
+                    <w:noProof/>
+                    <w:lang w:eastAsia="fr-CH"/>
+                  </w:rPr>
+                  <w:t>Annexes</w:t>
+                </w:r>
+                <w:r>
+                  <w:rPr>
+                    <w:noProof/>
+                    <w:webHidden/>
+                  </w:rPr>
+                  <w:tab/>
+                </w:r>
+                <w:r>
+                  <w:rPr>
+                    <w:noProof/>
+                    <w:webHidden/>
+                  </w:rPr>
+                  <w:fldChar w:fldCharType="begin"/>
+                </w:r>
+                <w:r>
+                  <w:rPr>
+                    <w:noProof/>
+                    <w:webHidden/>
+                  </w:rPr>
+                  <w:instrText xml:space="preserve"> PAGEREF _Toc74848777 \h </w:instrText>
+                </w:r>
+                <w:r>
+                  <w:rPr>
+                    <w:noProof/>
+                    <w:webHidden/>
+                  </w:rPr>
+                </w:r>
+                <w:r>
+                  <w:rPr>
+                    <w:noProof/>
+                    <w:webHidden/>
+                  </w:rPr>
+                  <w:fldChar w:fldCharType="separate"/>
+                </w:r>
+                <w:r>
+                  <w:rPr>
+                    <w:noProof/>
+                    <w:webHidden/>
+                  </w:rPr>
+                  <w:t>16</w:t>
                 </w:r>
                 <w:r>
                   <w:rPr>
@@ -2733,7 +2938,7 @@
         <w:pStyle w:val="Titre1"/>
         <w:jc w:val="both"/>
       </w:pPr>
-      <w:bookmarkStart w:id="0" w:name="_Toc74847176"/>
+      <w:bookmarkStart w:id="0" w:name="_Toc74848749"/>
       <w:r>
         <w:lastRenderedPageBreak/>
         <w:t>Introduction</w:t>
@@ -2793,14 +2998,7 @@
       </w:r>
       <w:r>
         <w:tab/>
-      </w:r>
-      <w:proofErr w:type="spellStart"/>
-      <w:r>
-        <w:t>Decorvet</w:t>
-      </w:r>
-      <w:proofErr w:type="spellEnd"/>
-      <w:r>
-        <w:t xml:space="preserve"> Grégoire</w:t>
+        <w:t>Decorvet Grégoire</w:t>
       </w:r>
     </w:p>
     <w:p>
@@ -2820,20 +3018,15 @@
       </w:r>
       <w:r>
         <w:tab/>
-        <w:t xml:space="preserve">Sousa e Silva </w:t>
-      </w:r>
-      <w:proofErr w:type="spellStart"/>
-      <w:r>
-        <w:t>Fábio</w:t>
-      </w:r>
-      <w:proofErr w:type="spellEnd"/>
+        <w:t>Sousa e Silva Fábio</w:t>
+      </w:r>
     </w:p>
     <w:p>
       <w:pPr>
         <w:jc w:val="both"/>
       </w:pPr>
       <w:r>
-        <w:t>Chaque groupe s'est vu attribuer un design pattern pour réaliser une application autours de ce dernier. Nous avons reçu le command design pattern.</w:t>
+        <w:t>Chaque groupe s'est vu attribuer un design pattern pour réaliser une application autour de ce dernier. Nous avons reçu le command design pattern.</w:t>
       </w:r>
     </w:p>
     <w:p>
@@ -2949,7 +3142,7 @@
           <w:i/>
           <w:iCs/>
         </w:rPr>
-        <w:t> suivant, plus difficile en général. L'idéal est de réussir avec le moins de coups possibles (déplacements et poussées). »</w:t>
+        <w:t> suivant, plus difficile en général. L'idéal est de réussir avec le moins de coups possible (déplacements et poussées). »</w:t>
       </w:r>
       <w:r>
         <w:rPr>
@@ -2978,7 +3171,17 @@
             <w:iCs/>
             <w:lang w:eastAsia="fr-CH"/>
           </w:rPr>
-          <w:t>wikipedia</w:t>
+          <w:t>W</w:t>
+        </w:r>
+        <w:r>
+          <w:rPr>
+            <w:rStyle w:val="Lienhypertexte"/>
+            <w:rFonts w:eastAsiaTheme="minorEastAsia"/>
+            <w:i/>
+            <w:iCs/>
+            <w:lang w:eastAsia="fr-CH"/>
+          </w:rPr>
+          <w:t>ikipedia</w:t>
         </w:r>
         <w:proofErr w:type="spellEnd"/>
       </w:hyperlink>
@@ -3003,7 +3206,7 @@
           <w:u w:val="single"/>
         </w:rPr>
       </w:pPr>
-      <w:bookmarkStart w:id="1" w:name="_Toc74847177"/>
+      <w:bookmarkStart w:id="1" w:name="_Toc74848750"/>
       <w:r>
         <w:t>Synopsis</w:t>
       </w:r>
@@ -3056,7 +3259,7 @@
         <w:rPr>
           <w:rStyle w:val="SansinterligneCar"/>
         </w:rPr>
-        <w:t xml:space="preserve">les yeux plus gros que le ventre et vous avez réunis trop de </w:t>
+        <w:t xml:space="preserve">les yeux plus gros que le ventre et vous avez réuni trop de </w:t>
       </w:r>
       <w:r>
         <w:rPr>
@@ -3068,18 +3271,42 @@
         <w:rPr>
           <w:rStyle w:val="SansinterligneCar"/>
         </w:rPr>
-        <w:t>Après-tout, ce n’est pas une mauvaise chose, le climat est parfois rude, il est donc dure de trouver à manger quand vous le souhaitez</w:t>
+        <w:t>Après</w:t>
       </w:r>
       <w:r>
         <w:rPr>
           <w:rStyle w:val="SansinterligneCar"/>
         </w:rPr>
-        <w:t>. Qu’à cela ne tienne, vous gardez tout. Après tout, les graines ça se conserve. Malheureusement, d</w:t>
+        <w:t xml:space="preserve"> </w:t>
       </w:r>
       <w:r>
         <w:rPr>
           <w:rStyle w:val="SansinterligneCar"/>
         </w:rPr>
+        <w:t>tout, ce n’est pas une mauvaise chose, le climat est parfois rude, il est donc dur de trouver à manger quand vous le souhaitez</w:t>
+      </w:r>
+      <w:r>
+        <w:rPr>
+          <w:rStyle w:val="SansinterligneCar"/>
+        </w:rPr>
+        <w:t>. Qu’à cela ne tienne, vous gardez tout. Après tout, les graines</w:t>
+      </w:r>
+      <w:r>
+        <w:rPr>
+          <w:rStyle w:val="SansinterligneCar"/>
+        </w:rPr>
+        <w:t>,</w:t>
+      </w:r>
+      <w:r>
+        <w:rPr>
+          <w:rStyle w:val="SansinterligneCar"/>
+        </w:rPr>
+        <w:t xml:space="preserve"> ça se conserve. Malheureusement, d</w:t>
+      </w:r>
+      <w:r>
+        <w:rPr>
+          <w:rStyle w:val="SansinterligneCar"/>
+        </w:rPr>
         <w:t>éplacer l’entièreté de vos provisions vous occuperait pour des semaines.</w:t>
       </w:r>
     </w:p>
@@ -3094,19 +3321,43 @@
         <w:rPr>
           <w:rStyle w:val="SansinterligneCar"/>
         </w:rPr>
-        <w:t>Bien décidé à ne pas abandonner votre précieux butin, vous réfléchissez à une idée pour le protéger… Soudain, une idée vous vint en tête : « Puisque je ne peux pas déplacer mes graines vers mes boîtes, ce sont les boîtes iront aux graines » Fière de votre nouveau plan d’action, vous attelez à la tâche sans perdre une seconde de plus. Toutefois, faites bien attention à vos décisions, vous risquez de vous retrouver bloquer.</w:t>
-      </w:r>
-    </w:p>
-    <w:p>
-      <w:pPr>
+        <w:t>Bien décidé à ne pas abandonner votre précieux butin, vous réfléchissez à une idée pour le protéger… Soudain, une idée vous vint en tête : « Puisque je ne peux pas déplacer mes graines vers mes boîtes, ce sont les boîtes</w:t>
+      </w:r>
+      <w:r>
         <w:rPr>
           <w:rStyle w:val="SansinterligneCar"/>
         </w:rPr>
-      </w:pPr>
+        <w:t xml:space="preserve"> qui</w:t>
+      </w:r>
       <w:r>
         <w:rPr>
           <w:rStyle w:val="SansinterligneCar"/>
         </w:rPr>
+        <w:t xml:space="preserve"> iront aux graines »</w:t>
+      </w:r>
+      <w:r>
+        <w:rPr>
+          <w:rStyle w:val="SansinterligneCar"/>
+        </w:rPr>
+        <w:t>.</w:t>
+      </w:r>
+      <w:r>
+        <w:rPr>
+          <w:rStyle w:val="SansinterligneCar"/>
+        </w:rPr>
+        <w:t xml:space="preserve"> Fière de votre nouveau plan d’action, vous attelez à la tâche sans perdre une seconde de plus. Toutefois, faites bien attention à vos décisions, vous risquez de vous retrouver bloquer.</w:t>
+      </w:r>
+    </w:p>
+    <w:p>
+      <w:pPr>
+        <w:rPr>
+          <w:rStyle w:val="SansinterligneCar"/>
+        </w:rPr>
+      </w:pPr>
+      <w:r>
+        <w:rPr>
+          <w:rStyle w:val="SansinterligneCar"/>
+        </w:rPr>
         <w:br w:type="page"/>
       </w:r>
     </w:p>
@@ -3115,7 +3366,7 @@
         <w:pStyle w:val="Titre1"/>
       </w:pPr>
       <w:bookmarkStart w:id="2" w:name="_Toc74845717"/>
-      <w:bookmarkStart w:id="3" w:name="_Toc74847178"/>
+      <w:bookmarkStart w:id="3" w:name="_Toc74848751"/>
       <w:r>
         <w:lastRenderedPageBreak/>
         <w:t>Mise en œuvre du modèle</w:t>
@@ -3128,7 +3379,7 @@
         <w:pStyle w:val="Titre2"/>
       </w:pPr>
       <w:bookmarkStart w:id="4" w:name="_Toc74845718"/>
-      <w:bookmarkStart w:id="5" w:name="_Toc74847179"/>
+      <w:bookmarkStart w:id="5" w:name="_Toc74848752"/>
       <w:r>
         <w:t>Modèle Commande</w:t>
       </w:r>
@@ -3230,7 +3481,7 @@
         <w:pStyle w:val="Titre2"/>
       </w:pPr>
       <w:bookmarkStart w:id="6" w:name="_Toc74845719"/>
-      <w:bookmarkStart w:id="7" w:name="_Toc74847180"/>
+      <w:bookmarkStart w:id="7" w:name="_Toc74848753"/>
       <w:r>
         <w:lastRenderedPageBreak/>
         <w:t xml:space="preserve">Dans </w:t>
@@ -3246,7 +3497,13 @@
         <w:jc w:val="both"/>
       </w:pPr>
       <w:r>
-        <w:t>Dans notre projet, nous avons 3 manières visibles d’utiliser le modèle Commande : le retour en arrière (1.), la liste des action (2.) et le replay du niveau (3.).</w:t>
+        <w:t>Dans notre projet, nous avons 3 manières visibles d’utiliser le modèle Commande : le retour en arrière (1.), la liste des action</w:t>
+      </w:r>
+      <w:r>
+        <w:t>s</w:t>
+      </w:r>
+      <w:r>
+        <w:t xml:space="preserve"> (2.) et le replay du niveau (3.).</w:t>
       </w:r>
     </w:p>
     <w:p>
@@ -3254,7 +3511,27 @@
         <w:jc w:val="both"/>
       </w:pPr>
       <w:r>
-        <w:t xml:space="preserve">Ces 3 utilisation reposent sur le fait que les commandes générées par l’utilisateur seront stockées dans un stack qui nous sert d’historique de commandes et vont pouvoir être </w:t>
+        <w:t>Ces 3 utilisation</w:t>
+      </w:r>
+      <w:r>
+        <w:t>s</w:t>
+      </w:r>
+      <w:r>
+        <w:t xml:space="preserve"> reposent sur le fait que les commandes générées par l’utilisateur seront stockées dans </w:t>
+      </w:r>
+      <w:proofErr w:type="gramStart"/>
+      <w:r>
+        <w:t>un</w:t>
+      </w:r>
+      <w:r>
+        <w:t>e</w:t>
+      </w:r>
+      <w:r>
+        <w:t xml:space="preserve"> stack</w:t>
+      </w:r>
+      <w:proofErr w:type="gramEnd"/>
+      <w:r>
+        <w:t xml:space="preserve"> qui nous sert d’historique de commandes et vont pouvoir être </w:t>
       </w:r>
       <w:r>
         <w:t>réutilisées</w:t>
@@ -3326,7 +3603,7 @@
         <w:jc w:val="both"/>
       </w:pPr>
       <w:r>
-        <w:t>De plus, toutes les actions de l’utilisateur sont gérées par des commandes. Cela nous a permis, sans problèmes, d’avoir plusieurs entrées utilisateur comme les flèches cliquables sur l’interfaces graphique et les flèches du clavier.</w:t>
+        <w:t>De plus, toutes les actions de l’utilisateur sont gérées par des commandes. Cela nous a permis, sans problème, d’avoir plusieurs entrées utilisateur comme les flèches cliquables sur l’interface graphique et les flèches du clavier.</w:t>
       </w:r>
       <w:r>
         <w:rPr>
@@ -3341,7 +3618,7 @@
         <w:jc w:val="both"/>
       </w:pPr>
       <w:bookmarkStart w:id="8" w:name="_Toc74845720"/>
-      <w:bookmarkStart w:id="9" w:name="_Toc74847181"/>
+      <w:bookmarkStart w:id="9" w:name="_Toc74848754"/>
       <w:r>
         <w:rPr>
           <w:noProof/>
@@ -3437,7 +3714,7 @@
         <w:jc w:val="both"/>
       </w:pPr>
       <w:bookmarkStart w:id="10" w:name="_Toc74845721"/>
-      <w:bookmarkStart w:id="11" w:name="_Toc74847182"/>
+      <w:bookmarkStart w:id="11" w:name="_Toc74848755"/>
       <w:r>
         <w:t>Liste des actions</w:t>
       </w:r>
@@ -3553,7 +3830,7 @@
         <w:jc w:val="both"/>
       </w:pPr>
       <w:bookmarkStart w:id="12" w:name="_Toc74845722"/>
-      <w:bookmarkStart w:id="13" w:name="_Toc74847183"/>
+      <w:bookmarkStart w:id="13" w:name="_Toc74848756"/>
       <w:r>
         <w:t>Replay du niveau</w:t>
       </w:r>
@@ -3626,7 +3903,19 @@
         </w:drawing>
       </w:r>
       <w:r>
-        <w:t>Quand l’utilisateur fini un niveau, Il a l’occasion de pouvoir revoir sa performance. En effet, en cliquant sur le bouton « </w:t>
+        <w:t>Quand l’utilisateur fini</w:t>
+      </w:r>
+      <w:r>
+        <w:t>t</w:t>
+      </w:r>
+      <w:r>
+        <w:t xml:space="preserve"> un niveau, </w:t>
+      </w:r>
+      <w:r>
+        <w:t>i</w:t>
+      </w:r>
+      <w:r>
+        <w:t>l a l’occasion de pouvoir revoir sa performance. En effet, en cliquant sur le bouton « </w:t>
       </w:r>
       <w:proofErr w:type="spellStart"/>
       <w:r>
@@ -3634,7 +3923,7 @@
       </w:r>
       <w:proofErr w:type="spellEnd"/>
       <w:r>
-        <w:t> » le niveau va se relancer et se rejouer automatiquement sans que l’utilisateur ne puisses interagir avec le déroulement de l’action.</w:t>
+        <w:t> » le niveau va se relancer et se rejouer automatiquement sans que l’utilisateur ne puisse interagir avec le déroulement de l’action.</w:t>
       </w:r>
     </w:p>
     <w:p>
@@ -3650,7 +3939,13 @@
       </w:r>
       <w:proofErr w:type="spellEnd"/>
       <w:r>
-        <w:t>. Procéder de cette manière va exécuter les commandes comme si l’utilisateur les avait générées sur le moment mais en utilisant les commandes stockées dans l’historique.</w:t>
+        <w:t>. Procéder de cette manière va exécuter les commandes comme si l’utilisateur les avait générées sur le moment</w:t>
+      </w:r>
+      <w:r>
+        <w:t>,</w:t>
+      </w:r>
+      <w:r>
+        <w:t xml:space="preserve"> mais en utilisant les commandes stockées dans l’historique.</w:t>
       </w:r>
     </w:p>
     <w:p/>
@@ -3659,7 +3954,7 @@
         <w:pStyle w:val="Titre3"/>
       </w:pPr>
       <w:bookmarkStart w:id="14" w:name="_Toc74845723"/>
-      <w:bookmarkStart w:id="15" w:name="_Toc74847184"/>
+      <w:bookmarkStart w:id="15" w:name="_Toc74848757"/>
       <w:r>
         <w:t>Diagramme de séquence pour l’exécution d’une commande</w:t>
       </w:r>
@@ -3762,7 +4057,13 @@
     </w:p>
     <w:p>
       <w:r>
-        <w:t>Une commande qui déplace un acteur uniquement s'il á été poussé par un autre acteur.</w:t>
+        <w:t xml:space="preserve">Une commande qui déplace un acteur uniquement s'il </w:t>
+      </w:r>
+      <w:r>
+        <w:t>a</w:t>
+      </w:r>
+      <w:r>
+        <w:t xml:space="preserve"> été poussé par un autre acteur.</w:t>
       </w:r>
     </w:p>
     <w:p>
@@ -3777,7 +4078,13 @@
     </w:p>
     <w:p>
       <w:r>
-        <w:t>Une commande qui va supprimer un acteur du tableau, et appliquer un effet spécial á l'acteur qui est passé dessus.</w:t>
+        <w:t xml:space="preserve">Une commande qui va supprimer un acteur du tableau, et appliquer un effet spécial </w:t>
+      </w:r>
+      <w:r>
+        <w:t>à</w:t>
+      </w:r>
+      <w:r>
+        <w:t xml:space="preserve"> l'acteur qui est passé dessus.</w:t>
       </w:r>
     </w:p>
     <w:p>
@@ -3909,7 +4216,7 @@
           <w:rStyle w:val="SansinterligneCar"/>
         </w:rPr>
       </w:pPr>
-      <w:bookmarkStart w:id="16" w:name="_Toc74847185"/>
+      <w:bookmarkStart w:id="16" w:name="_Toc74848758"/>
       <w:r>
         <w:rPr>
           <w:rStyle w:val="SansinterligneCar"/>
@@ -3932,7 +4239,7 @@
           <w:lang w:eastAsia="fr-CH"/>
         </w:rPr>
       </w:pPr>
-      <w:bookmarkStart w:id="17" w:name="_Toc74847186"/>
+      <w:bookmarkStart w:id="17" w:name="_Toc74848759"/>
       <w:r>
         <w:rPr>
           <w:lang w:eastAsia="fr-CH"/>
@@ -4541,7 +4848,7 @@
           <w:rStyle w:val="SansinterligneCar"/>
         </w:rPr>
       </w:pPr>
-      <w:bookmarkStart w:id="18" w:name="_Toc74847187"/>
+      <w:bookmarkStart w:id="18" w:name="_Toc74848760"/>
       <w:r>
         <w:rPr>
           <w:rStyle w:val="SansinterligneCar"/>
@@ -4555,7 +4862,7 @@
         <w:pStyle w:val="Titre2"/>
       </w:pPr>
       <w:bookmarkStart w:id="19" w:name="_Toc74600618"/>
-      <w:bookmarkStart w:id="20" w:name="_Toc74847188"/>
+      <w:bookmarkStart w:id="20" w:name="_Toc74848761"/>
       <w:r>
         <w:t>Démarrage</w:t>
       </w:r>
@@ -4736,7 +5043,7 @@
       <w:pPr>
         <w:pStyle w:val="Titre2"/>
       </w:pPr>
-      <w:bookmarkStart w:id="21" w:name="_Toc74847189"/>
+      <w:bookmarkStart w:id="21" w:name="_Toc74848762"/>
       <w:r>
         <w:lastRenderedPageBreak/>
         <w:t>Accueil</w:t>
@@ -4827,7 +5134,7 @@
         <w:pStyle w:val="Titre2"/>
       </w:pPr>
       <w:bookmarkStart w:id="22" w:name="_Toc74600619"/>
-      <w:bookmarkStart w:id="23" w:name="_Toc74847190"/>
+      <w:bookmarkStart w:id="23" w:name="_Toc74848763"/>
       <w:r>
         <w:rPr>
           <w:noProof/>
@@ -4899,7 +5206,7 @@
         <w:pStyle w:val="Titre3"/>
       </w:pPr>
       <w:bookmarkStart w:id="24" w:name="_Toc74600620"/>
-      <w:bookmarkStart w:id="25" w:name="_Toc74847191"/>
+      <w:bookmarkStart w:id="25" w:name="_Toc74848764"/>
       <w:r>
         <w:t>Bouton « mute »</w:t>
       </w:r>
@@ -4997,7 +5304,7 @@
         <w:pStyle w:val="Titre2"/>
       </w:pPr>
       <w:bookmarkStart w:id="26" w:name="_Toc74600621"/>
-      <w:bookmarkStart w:id="27" w:name="_Toc74847192"/>
+      <w:bookmarkStart w:id="27" w:name="_Toc74848765"/>
       <w:r>
         <w:lastRenderedPageBreak/>
         <w:t>Gameplay</w:t>
@@ -5075,7 +5382,7 @@
         <w:pStyle w:val="Titre3"/>
       </w:pPr>
       <w:bookmarkStart w:id="28" w:name="_Toc74600622"/>
-      <w:bookmarkStart w:id="29" w:name="_Toc74847193"/>
+      <w:bookmarkStart w:id="29" w:name="_Toc74848766"/>
       <w:r>
         <w:t>But du jeu</w:t>
       </w:r>
@@ -5196,7 +5503,7 @@
         </w:drawing>
       </w:r>
       <w:r>
-        <w:t xml:space="preserve"> sur les points d’arrivées </w:t>
+        <w:t xml:space="preserve"> sur les points d’arrivée </w:t>
       </w:r>
       <w:r>
         <w:rPr>
@@ -5444,7 +5751,7 @@
         <w:pStyle w:val="Titre3"/>
       </w:pPr>
       <w:bookmarkStart w:id="30" w:name="_Toc74600623"/>
-      <w:bookmarkStart w:id="31" w:name="_Toc74847194"/>
+      <w:bookmarkStart w:id="31" w:name="_Toc74848767"/>
       <w:r>
         <w:rPr>
           <w:noProof/>
@@ -5531,7 +5838,13 @@
     </w:p>
     <w:p>
       <w:r>
-        <w:t>La seconde option est d’utilisé les boutons « flèches » sur l’interface graphique.</w:t>
+        <w:t>La seconde option est d’utilis</w:t>
+      </w:r>
+      <w:r>
+        <w:t>er</w:t>
+      </w:r>
+      <w:r>
+        <w:t xml:space="preserve"> les boutons « flèches » sur l’interface graphique.</w:t>
       </w:r>
     </w:p>
     <w:p>
@@ -5659,7 +5972,7 @@
         <w:pStyle w:val="Titre3"/>
       </w:pPr>
       <w:bookmarkStart w:id="32" w:name="_Toc74600624"/>
-      <w:bookmarkStart w:id="33" w:name="_Toc74847195"/>
+      <w:bookmarkStart w:id="33" w:name="_Toc74848768"/>
       <w:r>
         <w:t>Déplacement de caisses</w:t>
       </w:r>
@@ -5675,6 +5988,9 @@
         <w:t>Déplacement de caisses normale</w:t>
       </w:r>
       <w:bookmarkEnd w:id="34"/>
+      <w:r>
+        <w:t>s</w:t>
+      </w:r>
     </w:p>
     <w:p>
       <w:r>
@@ -5738,7 +6054,13 @@
     </w:p>
     <w:p>
       <w:r>
-        <w:t xml:space="preserve">Pour la déplacer il faut se mettre à côté de la caisse et ensuite se déplacer dans la direction de la caisse. L’exemple ici montre comment déplacer la caisse d’une case sur la gauche comme l’indique la flèche </w:t>
+        <w:t>Pour la déplacer</w:t>
+      </w:r>
+      <w:r>
+        <w:t>,</w:t>
+      </w:r>
+      <w:r>
+        <w:t xml:space="preserve"> il faut se mettre à côté de la caisse et ensuite se déplacer dans la direction de la caisse. L’exemple ici montre comment déplacer la caisse d’une case sur la gauche comme l’indique la flèche </w:t>
       </w:r>
       <w:r>
         <w:rPr>
@@ -6078,7 +6400,7 @@
       </w:pPr>
       <w:bookmarkStart w:id="36" w:name="_Manger_une_pomme"/>
       <w:bookmarkStart w:id="37" w:name="_Toc74600627"/>
-      <w:bookmarkStart w:id="38" w:name="_Toc74847196"/>
+      <w:bookmarkStart w:id="38" w:name="_Toc74848769"/>
       <w:bookmarkEnd w:id="36"/>
       <w:r>
         <w:t>Manger une pomme</w:t>
@@ -6231,7 +6553,7 @@
         <w:pStyle w:val="Titre3"/>
       </w:pPr>
       <w:bookmarkStart w:id="39" w:name="_Toc74600628"/>
-      <w:bookmarkStart w:id="40" w:name="_Toc74847197"/>
+      <w:bookmarkStart w:id="40" w:name="_Toc74848770"/>
       <w:r>
         <w:rPr>
           <w:noProof/>
@@ -6337,7 +6659,13 @@
     </w:p>
     <w:p>
       <w:r>
-        <w:t>Si vous appuyez plusieurs d’affilé sur le bouton « undo », il annulera le même nombre de mouvements que le nombre de pressions sur ce dernier.</w:t>
+        <w:t>Si vous appuyez plusieurs d’affilé</w:t>
+      </w:r>
+      <w:r>
+        <w:t>s</w:t>
+      </w:r>
+      <w:r>
+        <w:t xml:space="preserve"> sur le bouton « undo », il annulera le même nombre de mouvements que le nombre de pressions sur ce dernier.</w:t>
       </w:r>
     </w:p>
     <w:p>
@@ -6350,7 +6678,7 @@
         <w:pStyle w:val="Titre3"/>
       </w:pPr>
       <w:bookmarkStart w:id="41" w:name="_Toc74600629"/>
-      <w:bookmarkStart w:id="42" w:name="_Toc74847198"/>
+      <w:bookmarkStart w:id="42" w:name="_Toc74848771"/>
       <w:r>
         <w:rPr>
           <w:noProof/>
@@ -6420,7 +6748,13 @@
     </w:p>
     <w:p>
       <w:r>
-        <w:t>Un historique de tous les coups joués et affiché sur la droite de la fenêtre du jeu.</w:t>
+        <w:t>Un historique de tous les coups joués e</w:t>
+      </w:r>
+      <w:r>
+        <w:t>s</w:t>
+      </w:r>
+      <w:r>
+        <w:t>t affiché sur la droite de la fenêtre du jeu.</w:t>
       </w:r>
     </w:p>
     <w:p>
@@ -6430,12 +6764,66 @@
     </w:p>
     <w:p>
       <w:r>
-        <w:t>L’historique peut atteindre une taille assez conséquente suivant le nombre de coup jouer. C’est pour cela qu’il est possible de le faire défiler à l’aide de la souris, en maintenant enfoncé le clique gauche sur l’historique et en la déplacement de bas en haut, tel une scroll bar. Il est ainsi possible d’afficher des coups plus anciens et donc de consulter tout l’historique. Le scroll est uniquement disponible une fois que la liste de coup dépasse la taille de la fenêtre en hauteur.</w:t>
-      </w:r>
-    </w:p>
-    <w:p>
-      <w:r>
-        <w:t>L’historique peut également être utiliser afin de revenir à un coup désiré. En effet, il est possible de revenir à un coup spécifique de l’historique en réalisant un clique gauche sur le coup désiré.</w:t>
+        <w:t>L’historique peut atteindre une taille assez conséquente suivant le nombre de coup</w:t>
+      </w:r>
+      <w:r>
+        <w:t>s</w:t>
+      </w:r>
+      <w:r>
+        <w:t xml:space="preserve"> jouer. C’est pour cela qu’il est possible de le faire défiler à l’aide de la souris, en maintenant enfoncé le cli</w:t>
+      </w:r>
+      <w:r>
+        <w:t>c</w:t>
+      </w:r>
+      <w:r>
+        <w:t xml:space="preserve"> gauche sur l’historique et en l</w:t>
+      </w:r>
+      <w:r>
+        <w:t>e</w:t>
+      </w:r>
+      <w:r>
+        <w:t xml:space="preserve"> </w:t>
+      </w:r>
+      <w:r>
+        <w:t>déplaçant</w:t>
+      </w:r>
+      <w:r>
+        <w:t xml:space="preserve"> de bas en haut, tel</w:t>
+      </w:r>
+      <w:r>
+        <w:t>le</w:t>
+      </w:r>
+      <w:r>
+        <w:t xml:space="preserve"> une scroll</w:t>
+      </w:r>
+      <w:r>
+        <w:t>-</w:t>
+      </w:r>
+      <w:r>
+        <w:t>bar. Il est ainsi possible d’afficher des coups plus anciens et donc de consulter tout l’historique. Le scroll est uniquement disponible une fois que la liste de coup</w:t>
+      </w:r>
+      <w:r>
+        <w:t>s</w:t>
+      </w:r>
+      <w:r>
+        <w:t xml:space="preserve"> dépasse la taille de la fenêtre en hauteur.</w:t>
+      </w:r>
+    </w:p>
+    <w:p>
+      <w:r>
+        <w:t>L’historique peut également être utilis</w:t>
+      </w:r>
+      <w:r>
+        <w:t>é</w:t>
+      </w:r>
+      <w:r>
+        <w:t xml:space="preserve"> afin de revenir à un coup désiré. En effet, il est possible de revenir à un coup spécifique de l’historique en réalisant un cli</w:t>
+      </w:r>
+      <w:r>
+        <w:t>c</w:t>
+      </w:r>
+      <w:r>
+        <w:t xml:space="preserve"> gauche sur le coup désiré.</w:t>
       </w:r>
     </w:p>
     <w:p>
@@ -6448,7 +6836,7 @@
         <w:pStyle w:val="Titre3"/>
       </w:pPr>
       <w:bookmarkStart w:id="43" w:name="_Toc74600630"/>
-      <w:bookmarkStart w:id="44" w:name="_Toc74847199"/>
+      <w:bookmarkStart w:id="44" w:name="_Toc74848772"/>
       <w:r>
         <w:lastRenderedPageBreak/>
         <w:t>Affichage du temps et du nombre de coups</w:t>
@@ -6556,7 +6944,7 @@
         <w:pStyle w:val="Titre3"/>
       </w:pPr>
       <w:bookmarkStart w:id="45" w:name="_Toc74600631"/>
-      <w:bookmarkStart w:id="46" w:name="_Toc74847200"/>
+      <w:bookmarkStart w:id="46" w:name="_Toc74848773"/>
       <w:r>
         <w:t>Niveau réussi</w:t>
       </w:r>
@@ -6667,7 +7055,7 @@
         <w:pStyle w:val="Titre3"/>
       </w:pPr>
       <w:bookmarkStart w:id="47" w:name="_Toc74600632"/>
-      <w:bookmarkStart w:id="48" w:name="_Toc74847201"/>
+      <w:bookmarkStart w:id="48" w:name="_Toc74848774"/>
       <w:r>
         <w:lastRenderedPageBreak/>
         <w:t>Niveau final</w:t>
@@ -6677,7 +7065,13 @@
     </w:p>
     <w:p>
       <w:r>
-        <w:t>Lorsque vous aurez terminé le dernier niveau, le bouton « Next » ne sera plus disponible car aucun niveau supplémentaire n’a encore été créé.</w:t>
+        <w:t>Lorsque vous aurez terminé le dernier niveau, le bouton « Next » ne sera plus disponible</w:t>
+      </w:r>
+      <w:r>
+        <w:t>,</w:t>
+      </w:r>
+      <w:r>
+        <w:t xml:space="preserve"> car aucun niveau supplémentaire n’a encore été créé.</w:t>
       </w:r>
     </w:p>
     <w:p>
@@ -6771,6 +7165,7 @@
           <w:lang w:eastAsia="fr-CH"/>
         </w:rPr>
       </w:pPr>
+      <w:bookmarkStart w:id="49" w:name="_Toc74848775"/>
       <w:r>
         <w:rPr>
           <w:lang w:eastAsia="fr-CH"/>
@@ -6778,6 +7173,7 @@
         <w:lastRenderedPageBreak/>
         <w:t>Bugs</w:t>
       </w:r>
+      <w:bookmarkEnd w:id="49"/>
     </w:p>
     <w:p>
       <w:pPr>
@@ -6794,7 +7190,19 @@
         <w:rPr>
           <w:lang w:eastAsia="fr-CH"/>
         </w:rPr>
-        <w:t>Non persistance de la musique coupée entre les niveaux</w:t>
+        <w:t>Non</w:t>
+      </w:r>
+      <w:r>
+        <w:rPr>
+          <w:lang w:eastAsia="fr-CH"/>
+        </w:rPr>
+        <w:t>-</w:t>
+      </w:r>
+      <w:r>
+        <w:rPr>
+          <w:lang w:eastAsia="fr-CH"/>
+        </w:rPr>
+        <w:t>persistance de la musique coupée entre les niveaux</w:t>
       </w:r>
       <w:r>
         <w:rPr>
@@ -6837,7 +7245,19 @@
         <w:rPr>
           <w:lang w:eastAsia="fr-CH"/>
         </w:rPr>
-        <w:t>Le contrôleur de la vitesse pour rejouer les niveau est toujours visible dans l’écran de fin du niveau après avoir l’avoir rejoué au moins une fois.</w:t>
+        <w:t>Le contrôleur de la vitesse pour rejouer les niveau</w:t>
+      </w:r>
+      <w:r>
+        <w:rPr>
+          <w:lang w:eastAsia="fr-CH"/>
+        </w:rPr>
+        <w:t>x</w:t>
+      </w:r>
+      <w:r>
+        <w:rPr>
+          <w:lang w:eastAsia="fr-CH"/>
+        </w:rPr>
+        <w:t xml:space="preserve"> est toujours visible dans l’écran de fin du niveau après avoir l’avoir rejoué au moins une fois.</w:t>
       </w:r>
     </w:p>
     <w:p>
@@ -6847,12 +7267,14 @@
           <w:lang w:eastAsia="fr-CH"/>
         </w:rPr>
       </w:pPr>
+      <w:bookmarkStart w:id="50" w:name="_Toc74848776"/>
       <w:r>
         <w:rPr>
           <w:lang w:eastAsia="fr-CH"/>
         </w:rPr>
         <w:t>Conclusion</w:t>
       </w:r>
+      <w:bookmarkEnd w:id="50"/>
     </w:p>
     <w:p>
       <w:pPr>
@@ -6904,20 +7326,19 @@
         <w:rPr>
           <w:lang w:eastAsia="fr-CH"/>
         </w:rPr>
-        <w:t>Le projet est fonctionnel mais souffrent de quelques bugs mineurs.</w:t>
-      </w:r>
-    </w:p>
-    <w:p>
-      <w:pPr>
+        <w:t>Le projet est fonctionnel</w:t>
+      </w:r>
+      <w:r>
         <w:rPr>
           <w:lang w:eastAsia="fr-CH"/>
         </w:rPr>
-      </w:pPr>
+        <w:t>,</w:t>
+      </w:r>
       <w:r>
         <w:rPr>
           <w:lang w:eastAsia="fr-CH"/>
         </w:rPr>
-        <w:t>Comme précisé dans le répertoire GitHub, ce projet utilise du contenu non libre de droit. En conséquence, il doit être développé et utilisé uniquement à but éducatif.</w:t>
+        <w:t xml:space="preserve"> mais souffre de quelques bugs mineurs.</w:t>
       </w:r>
     </w:p>
     <w:p>
@@ -6926,6 +7347,31 @@
           <w:lang w:eastAsia="fr-CH"/>
         </w:rPr>
       </w:pPr>
+      <w:r>
+        <w:rPr>
+          <w:lang w:eastAsia="fr-CH"/>
+        </w:rPr>
+        <w:t>Comme précisé dans le répertoire GitHub, ce projet utilise du contenu non libre de droit</w:t>
+      </w:r>
+      <w:r>
+        <w:rPr>
+          <w:lang w:eastAsia="fr-CH"/>
+        </w:rPr>
+        <w:t>s</w:t>
+      </w:r>
+      <w:r>
+        <w:rPr>
+          <w:lang w:eastAsia="fr-CH"/>
+        </w:rPr>
+        <w:t>. En conséquence, il doit être développé et utilisé uniquement à but éducatif.</w:t>
+      </w:r>
+    </w:p>
+    <w:p>
+      <w:pPr>
+        <w:rPr>
+          <w:lang w:eastAsia="fr-CH"/>
+        </w:rPr>
+      </w:pPr>
     </w:p>
     <w:p>
       <w:pPr>
@@ -6934,12 +7380,14 @@
           <w:lang w:eastAsia="fr-CH"/>
         </w:rPr>
       </w:pPr>
+      <w:bookmarkStart w:id="51" w:name="_Toc74848777"/>
       <w:r>
         <w:rPr>
           <w:lang w:eastAsia="fr-CH"/>
         </w:rPr>
         <w:t>Annexes</w:t>
       </w:r>
+      <w:bookmarkEnd w:id="51"/>
     </w:p>
     <w:p>
       <w:pPr>
@@ -7108,27 +7556,14 @@
         <w:lang w:val="en-GB"/>
       </w:rPr>
     </w:pPr>
-    <w:r>
-      <w:fldChar w:fldCharType="begin"/>
-    </w:r>
-    <w:r>
-      <w:instrText xml:space="preserve"> DATE   \* MERGEFORMAT </w:instrText>
-    </w:r>
-    <w:r>
-      <w:fldChar w:fldCharType="separate"/>
-    </w:r>
-    <w:r>
-      <w:rPr>
-        <w:noProof/>
-      </w:rPr>
-      <w:t>17.06.2021</w:t>
-    </w:r>
-    <w:r>
-      <w:rPr>
-        <w:noProof/>
-      </w:rPr>
-      <w:fldChar w:fldCharType="end"/>
-    </w:r>
+    <w:fldSimple w:instr=" DATE   \* MERGEFORMAT ">
+      <w:r>
+        <w:rPr>
+          <w:noProof/>
+        </w:rPr>
+        <w:t>17.06.2021</w:t>
+      </w:r>
+    </w:fldSimple>
     <w:r>
       <w:rPr>
         <w:noProof/>
@@ -7179,23 +7614,13 @@
       </w:sdtPr>
       <w:sdtEndPr/>
       <w:sdtContent>
-        <w:proofErr w:type="spellStart"/>
         <w:r>
           <w:rPr>
             <w:sz w:val="20"/>
             <w:szCs w:val="20"/>
             <w:lang w:val="en-GB"/>
           </w:rPr>
-          <w:t>Berney</w:t>
-        </w:r>
-        <w:proofErr w:type="spellEnd"/>
-        <w:r>
-          <w:rPr>
-            <w:sz w:val="20"/>
-            <w:szCs w:val="20"/>
-            <w:lang w:val="en-GB"/>
-          </w:rPr>
-          <w:t xml:space="preserve"> Alec, Ferrari Teo, Forestier Quentin, Herzig Melvyn, Janssens Emmanuel</w:t>
+          <w:t>Berney Alec, Ferrari Teo, Forestier Quentin, Herzig Melvyn, Janssens Emmanuel</w:t>
         </w:r>
       </w:sdtContent>
     </w:sdt>
@@ -12232,7 +12657,7 @@
     <w:charset w:val="00"/>
     <w:family w:val="swiss"/>
     <w:pitch w:val="variable"/>
-    <w:sig w:usb0="E0002AFF" w:usb1="4000ACFF" w:usb2="00000001" w:usb3="00000000" w:csb0="000001FF" w:csb1="00000000"/>
+    <w:sig w:usb0="E4002EFF" w:usb1="C000247B" w:usb2="00000009" w:usb3="00000000" w:csb0="000001FF" w:csb1="00000000"/>
   </w:font>
   <w:font w:name="Courier New">
     <w:panose1 w:val="02070309020205020404"/>
@@ -12246,7 +12671,7 @@
     <w:charset w:val="00"/>
     <w:family w:val="roman"/>
     <w:pitch w:val="variable"/>
-    <w:sig w:usb0="E0002AFF" w:usb1="C0007843" w:usb2="00000009" w:usb3="00000000" w:csb0="000001FF" w:csb1="00000000"/>
+    <w:sig w:usb0="E0002EFF" w:usb1="C000785B" w:usb2="00000009" w:usb3="00000000" w:csb0="000001FF" w:csb1="00000000"/>
   </w:font>
   <w:font w:name="Wingdings">
     <w:panose1 w:val="05000000000000000000"/>
@@ -12267,7 +12692,7 @@
     <w:charset w:val="00"/>
     <w:family w:val="swiss"/>
     <w:pitch w:val="variable"/>
-    <w:sig w:usb0="A0002AEF" w:usb1="4000207B" w:usb2="00000000" w:usb3="00000000" w:csb0="000001FF" w:csb1="00000000"/>
+    <w:sig w:usb0="E4002EFF" w:usb1="C000247B" w:usb2="00000009" w:usb3="00000000" w:csb0="000001FF" w:csb1="00000000"/>
   </w:font>
   <w:font w:name="Segoe UI">
     <w:panose1 w:val="020B0502040204020203"/>
@@ -12324,6 +12749,7 @@
     <w:rsid w:val="009C5289"/>
     <w:rsid w:val="009E0EDF"/>
     <w:rsid w:val="009E4EA3"/>
+    <w:rsid w:val="00B4267C"/>
     <w:rsid w:val="00BB04B3"/>
     <w:rsid w:val="00C26606"/>
     <w:rsid w:val="00C55F60"/>
@@ -12355,7 +12781,7 @@
   </m:mathPr>
   <w:themeFontLang w:val="fr-CH"/>
   <w:clrSchemeMapping w:bg1="light1" w:t1="dark1" w:bg2="light2" w:t2="dark2" w:accent1="accent1" w:accent2="accent2" w:accent3="accent3" w:accent4="accent4" w:accent5="accent5" w:accent6="accent6" w:hyperlink="hyperlink" w:followedHyperlink="followedHyperlink"/>
-  <w:decimalSymbol w:val=","/>
+  <w:decimalSymbol w:val="."/>
   <w:listSeparator w:val=";"/>
   <w15:chartTrackingRefBased/>
 </w:settings>

--- a/Doc/Documentation_Quokkadventure.docx
+++ b/Doc/Documentation_Quokkadventure.docx
@@ -3517,21 +3517,13 @@
         <w:t>s</w:t>
       </w:r>
       <w:r>
-        <w:t xml:space="preserve"> reposent sur le fait que les commandes générées par l’utilisateur seront stockées dans </w:t>
-      </w:r>
-      <w:proofErr w:type="gramStart"/>
-      <w:r>
-        <w:t>un</w:t>
+        <w:t xml:space="preserve"> reposent sur le fait que les commandes générées par l’utilisateur seront stockées dans un</w:t>
       </w:r>
       <w:r>
         <w:t>e</w:t>
       </w:r>
       <w:r>
-        <w:t xml:space="preserve"> stack</w:t>
-      </w:r>
-      <w:proofErr w:type="gramEnd"/>
-      <w:r>
-        <w:t xml:space="preserve"> qui nous sert d’historique de commandes et vont pouvoir être </w:t>
+        <w:t xml:space="preserve"> stack qui nous sert d’historique de commandes et vont pouvoir être </w:t>
       </w:r>
       <w:r>
         <w:t>réutilisées</w:t>
@@ -4861,12 +4853,12 @@
       <w:pPr>
         <w:pStyle w:val="Titre2"/>
       </w:pPr>
-      <w:bookmarkStart w:id="19" w:name="_Toc74600618"/>
-      <w:bookmarkStart w:id="20" w:name="_Toc74848761"/>
+      <w:bookmarkStart w:id="19" w:name="_Toc74848761"/>
+      <w:bookmarkStart w:id="20" w:name="_Toc74600618"/>
       <w:r>
         <w:t>Démarrage</w:t>
       </w:r>
-      <w:bookmarkEnd w:id="20"/>
+      <w:bookmarkEnd w:id="19"/>
     </w:p>
     <w:p>
       <w:pPr>
@@ -5048,7 +5040,7 @@
         <w:lastRenderedPageBreak/>
         <w:t>Accueil</w:t>
       </w:r>
-      <w:bookmarkEnd w:id="19"/>
+      <w:bookmarkEnd w:id="20"/>
       <w:bookmarkEnd w:id="21"/>
     </w:p>
     <w:p>
@@ -5833,7 +5825,13 @@
     </w:p>
     <w:p>
       <w:r>
-        <w:t>La première, utiliser les touches « flèches » du clavier.</w:t>
+        <w:t>La première, utiliser les touches « flèches » du clavier</w:t>
+      </w:r>
+      <w:r>
+        <w:t xml:space="preserve"> et « WASD »</w:t>
+      </w:r>
+      <w:r>
+        <w:t>.</w:t>
       </w:r>
     </w:p>
     <w:p>
@@ -6649,7 +6647,13 @@
         <w:t xml:space="preserve"> </w:t>
       </w:r>
       <w:r>
-        <w:t>comme montré sur l’image à droite.</w:t>
+        <w:t>comme montré sur l’image à droite</w:t>
+      </w:r>
+      <w:r>
+        <w:t xml:space="preserve"> ou sur la touche « u » du clavier</w:t>
+      </w:r>
+      <w:r>
+        <w:t>.</w:t>
       </w:r>
     </w:p>
     <w:p>
@@ -7410,12 +7414,24 @@
         <w:rPr>
           <w:lang w:eastAsia="fr-CH"/>
         </w:rPr>
-        <w:t>au format .java (</w:t>
+        <w:t xml:space="preserve">au format .java </w:t>
       </w:r>
       <w:r>
         <w:rPr>
           <w:lang w:eastAsia="fr-CH"/>
         </w:rPr>
+        <w:br/>
+      </w:r>
+      <w:r>
+        <w:rPr>
+          <w:lang w:eastAsia="fr-CH"/>
+        </w:rPr>
+        <w:t>(</w:t>
+      </w:r>
+      <w:r>
+        <w:rPr>
+          <w:lang w:eastAsia="fr-CH"/>
+        </w:rPr>
         <w:t>MCR-</w:t>
       </w:r>
       <w:proofErr w:type="spellStart"/>
@@ -7444,16 +7460,34 @@
         <w:rPr>
           <w:lang w:eastAsia="fr-CH"/>
         </w:rPr>
-        <w:t>\src\com\</w:t>
+        <w:t>\src</w:t>
+      </w:r>
+      <w:r>
+        <w:rPr>
+          <w:lang w:eastAsia="fr-CH"/>
+        </w:rPr>
+        <w:t xml:space="preserve"> et </w:t>
+      </w:r>
+      <w:r>
+        <w:rPr>
+          <w:lang w:eastAsia="fr-CH"/>
+        </w:rPr>
+        <w:t>MCR-</w:t>
       </w:r>
       <w:proofErr w:type="spellStart"/>
       <w:r>
         <w:rPr>
           <w:lang w:eastAsia="fr-CH"/>
         </w:rPr>
-        <w:t>quokkadventure</w:t>
+        <w:t>Quokkadventure</w:t>
       </w:r>
       <w:proofErr w:type="spellEnd"/>
+      <w:r>
+        <w:rPr>
+          <w:lang w:eastAsia="fr-CH"/>
+        </w:rPr>
+        <w:t>\App\desktop\src</w:t>
+      </w:r>
       <w:r>
         <w:rPr>
           <w:lang w:eastAsia="fr-CH"/>
@@ -12746,6 +12780,8 @@
     <w:rsid w:val="00792FEE"/>
     <w:rsid w:val="008C048C"/>
     <w:rsid w:val="009864EB"/>
+    <w:rsid w:val="009A0CF5"/>
+    <w:rsid w:val="009C1225"/>
     <w:rsid w:val="009C5289"/>
     <w:rsid w:val="009E0EDF"/>
     <w:rsid w:val="009E4EA3"/>
@@ -12781,7 +12817,7 @@
   </m:mathPr>
   <w:themeFontLang w:val="fr-CH"/>
   <w:clrSchemeMapping w:bg1="light1" w:t1="dark1" w:bg2="light2" w:t2="dark2" w:accent1="accent1" w:accent2="accent2" w:accent3="accent3" w:accent4="accent4" w:accent5="accent5" w:accent6="accent6" w:hyperlink="hyperlink" w:followedHyperlink="followedHyperlink"/>
-  <w:decimalSymbol w:val="."/>
+  <w:decimalSymbol w:val=","/>
   <w:listSeparator w:val=";"/>
   <w15:chartTrackingRefBased/>
 </w:settings>
